--- a/submissions/assignment 1/CS495_Assign1.docx
+++ b/submissions/assignment 1/CS495_Assign1.docx
@@ -130,7 +130,7 @@
         <w:rPr>
           <w:b/>
         </w:rPr>
-        <w:t>Question 3</w:t>
+        <w:t>Question 2</w:t>
       </w:r>
     </w:p>
     <w:p>
@@ -139,11 +139,82 @@
           <w:b/>
         </w:rPr>
       </w:pPr>
+      <w:bookmarkStart w:id="0" w:name="_GoBack"/>
       <w:r>
         <w:rPr>
           <w:b/>
           <w:noProof/>
         </w:rPr>
+        <w:lastRenderedPageBreak/>
+        <w:drawing>
+          <wp:inline distT="0" distB="0" distL="0" distR="0">
+            <wp:extent cx="5943600" cy="6779895"/>
+            <wp:effectExtent l="0" t="0" r="0" b="1905"/>
+            <wp:docPr id="2" name="Picture 2"/>
+            <wp:cNvGraphicFramePr>
+              <a:graphicFrameLocks xmlns:a="http://schemas.openxmlformats.org/drawingml/2006/main" noChangeAspect="1"/>
+            </wp:cNvGraphicFramePr>
+            <a:graphic xmlns:a="http://schemas.openxmlformats.org/drawingml/2006/main">
+              <a:graphicData uri="http://schemas.openxmlformats.org/drawingml/2006/picture">
+                <pic:pic xmlns:pic="http://schemas.openxmlformats.org/drawingml/2006/picture">
+                  <pic:nvPicPr>
+                    <pic:cNvPr id="2" name="First URI Screen.PNG"/>
+                    <pic:cNvPicPr/>
+                  </pic:nvPicPr>
+                  <pic:blipFill>
+                    <a:blip r:embed="rId5">
+                      <a:extLst>
+                        <a:ext uri="{28A0092B-C50C-407E-A947-70E740481C1C}">
+                          <a14:useLocalDpi xmlns:a14="http://schemas.microsoft.com/office/drawing/2010/main" val="0"/>
+                        </a:ext>
+                      </a:extLst>
+                    </a:blip>
+                    <a:stretch>
+                      <a:fillRect/>
+                    </a:stretch>
+                  </pic:blipFill>
+                  <pic:spPr>
+                    <a:xfrm>
+                      <a:off x="0" y="0"/>
+                      <a:ext cx="5943600" cy="6779895"/>
+                    </a:xfrm>
+                    <a:prstGeom prst="rect">
+                      <a:avLst/>
+                    </a:prstGeom>
+                  </pic:spPr>
+                </pic:pic>
+              </a:graphicData>
+            </a:graphic>
+          </wp:inline>
+        </w:drawing>
+      </w:r>
+      <w:bookmarkEnd w:id="0"/>
+    </w:p>
+    <w:p>
+      <w:pPr>
+        <w:rPr>
+          <w:b/>
+        </w:rPr>
+      </w:pPr>
+      <w:r>
+        <w:rPr>
+          <w:b/>
+        </w:rPr>
+        <w:t>Question 3</w:t>
+      </w:r>
+    </w:p>
+    <w:p>
+      <w:pPr>
+        <w:rPr>
+          <w:b/>
+        </w:rPr>
+      </w:pPr>
+      <w:r>
+        <w:rPr>
+          <w:b/>
+          <w:noProof/>
+        </w:rPr>
+        <w:lastRenderedPageBreak/>
         <w:drawing>
           <wp:inline distT="0" distB="0" distL="0" distR="0">
             <wp:extent cx="5825066" cy="3276600"/>
@@ -160,7 +231,7 @@
                     <pic:cNvPicPr/>
                   </pic:nvPicPr>
                   <pic:blipFill>
-                    <a:blip r:embed="rId5" cstate="print">
+                    <a:blip r:embed="rId6" cstate="print">
                       <a:extLst>
                         <a:ext uri="{28A0092B-C50C-407E-A947-70E740481C1C}">
                           <a14:useLocalDpi xmlns:a14="http://schemas.microsoft.com/office/drawing/2010/main" val="0"/>
@@ -208,7 +279,6 @@
     </w:p>
     <w:p>
       <w:r>
-        <w:lastRenderedPageBreak/>
         <w:t>IN components are starting points on the graph. They go into the SCC and nowhere else. They may have TENDRILS coming out of them that do not connect to the SCC.</w:t>
       </w:r>
     </w:p>
@@ -363,11 +433,26 @@
           <w:numId w:val="1"/>
         </w:numPr>
       </w:pPr>
-      <w:r>
-        <w:t>https://gist.github.com/elssar/5160757</w:t>
-      </w:r>
-      <w:bookmarkStart w:id="0" w:name="_GoBack"/>
-      <w:bookmarkEnd w:id="0"/>
+      <w:hyperlink r:id="rId7" w:history="1">
+        <w:r>
+          <w:rPr>
+            <w:rStyle w:val="Hyperlink"/>
+          </w:rPr>
+          <w:t>https://gist.github.com/elssar/5160757</w:t>
+        </w:r>
+      </w:hyperlink>
+    </w:p>
+    <w:p>
+      <w:pPr>
+        <w:pStyle w:val="ListParagraph"/>
+        <w:numPr>
+          <w:ilvl w:val="0"/>
+          <w:numId w:val="1"/>
+        </w:numPr>
+      </w:pPr>
+      <w:r>
+        <w:t>https://gist.github.com/aio00/4463432</w:t>
+      </w:r>
     </w:p>
     <w:sectPr>
       <w:pgSz w:w="12240" w:h="15840"/>
@@ -381,7 +466,7 @@
 
 <file path=word/numbering.xml><?xml version="1.0" encoding="utf-8"?>
 <w:numbering xmlns:wpc="http://schemas.microsoft.com/office/word/2010/wordprocessingCanvas" xmlns:mc="http://schemas.openxmlformats.org/markup-compatibility/2006" xmlns:o="urn:schemas-microsoft-com:office:office" xmlns:r="http://schemas.openxmlformats.org/officeDocument/2006/relationships" xmlns:m="http://schemas.openxmlformats.org/officeDocument/2006/math" xmlns:v="urn:schemas-microsoft-com:vml" xmlns:wp14="http://schemas.microsoft.com/office/word/2010/wordprocessingDrawing" xmlns:wp="http://schemas.openxmlformats.org/drawingml/2006/wordprocessingDrawing" xmlns:w10="urn:schemas-microsoft-com:office:word" xmlns:w="http://schemas.openxmlformats.org/wordprocessingml/2006/main" xmlns:w14="http://schemas.microsoft.com/office/word/2010/wordml" xmlns:w15="http://schemas.microsoft.com/office/word/2012/wordml" xmlns:wpg="http://schemas.microsoft.com/office/word/2010/wordprocessingGroup" xmlns:wpi="http://schemas.microsoft.com/office/word/2010/wordprocessingInk" xmlns:wne="http://schemas.microsoft.com/office/word/2006/wordml" xmlns:wps="http://schemas.microsoft.com/office/word/2010/wordprocessingShape" mc:Ignorable="w14 w15 wp14">
-  <w:abstractNum w:abstractNumId="0" w15:restartNumberingAfterBreak="0">
+  <w:abstractNum w:abstractNumId="0">
     <w:nsid w:val="5DEF56F0"/>
     <w:multiLevelType w:val="hybridMultilevel"/>
     <w:tmpl w:val="181062D0"/>
